--- a/doc/Term Of Reference-rev.docx
+++ b/doc/Term Of Reference-rev.docx
@@ -890,13 +890,31 @@
         <w:rPr>
           <w:lang w:val="id-ID"/>
         </w:rPr>
-        <w:t>akan terlibat pada proses pembangunan software aplikasi Human Resource Development (HRD). Software aplikas HRD terdiri atas 6 (enam) modul, yaitu modul-modul sebagai berikut : Recruiting, Personal Information Management</w:t>
-      </w:r>
-      <w:r>
-        <w:rPr>
-          <w:lang w:val="id-ID"/>
-        </w:rPr>
-        <w:t xml:space="preserve">, Job Assignment, Time &amp; Attendance, Performance dan Training. </w:t>
+        <w:t>akan terlibat pada</w:t>
+      </w:r>
+      <w:r>
+        <w:rPr>
+          <w:lang w:val="id-ID"/>
+        </w:rPr>
+        <w:t xml:space="preserve"> pengerjaan 2 topik, yaitu </w:t>
+      </w:r>
+      <w:r>
+        <w:rPr>
+          <w:lang w:val="id-ID"/>
+        </w:rPr>
+        <w:t xml:space="preserve">Eksplorasi Layar dan Wikitude serta pembuatan web servicenya dan </w:t>
+      </w:r>
+      <w:r>
+        <w:rPr>
+          <w:lang w:val="id-ID"/>
+        </w:rPr>
+        <w:t>Pembuatan web Ikatan Alumni Yayasan Santa Ursula</w:t>
+      </w:r>
+      <w:r>
+        <w:rPr>
+          <w:lang w:val="id-ID"/>
+        </w:rPr>
+        <w:t xml:space="preserve">. </w:t>
       </w:r>
     </w:p>
     <w:p>
@@ -904,6 +922,475 @@
         <w:spacing w:line="360" w:lineRule="auto"/>
         <w:jc w:val="both"/>
         <w:rPr>
+          <w:lang w:val="id-ID"/>
+        </w:rPr>
+      </w:pPr>
+      <w:r>
+        <w:rPr>
+          <w:lang w:val="id-ID"/>
+        </w:rPr>
+        <w:t xml:space="preserve">Untuk topik Eksplorasi Layar dan Wikitude, kami </w:t>
+      </w:r>
+      <w:r>
+        <w:rPr>
+          <w:lang w:val="id-ID"/>
+        </w:rPr>
+        <w:t xml:space="preserve">membuat web sebagai </w:t>
+      </w:r>
+      <w:r>
+        <w:rPr>
+          <w:lang w:val="id-ID"/>
+        </w:rPr>
+        <w:t>ba</w:t>
+      </w:r>
+      <w:r>
+        <w:rPr>
+          <w:lang w:val="id-ID"/>
+        </w:rPr>
+        <w:t>c</w:t>
+      </w:r>
+      <w:r>
+        <w:rPr>
+          <w:lang w:val="id-ID"/>
+        </w:rPr>
+        <w:t>k-end sekaligus front-end dari penggunaan aplikasi Layar dan Wikitude.</w:t>
+      </w:r>
+      <w:r>
+        <w:rPr>
+          <w:lang w:val="id-ID"/>
+        </w:rPr>
+        <w:t xml:space="preserve"> </w:t>
+      </w:r>
+      <w:r>
+        <w:rPr>
+          <w:lang w:val="id-ID"/>
+        </w:rPr>
+        <w:t xml:space="preserve">Front-end digunakan sebagai </w:t>
+      </w:r>
+      <w:r>
+        <w:rPr>
+          <w:lang w:val="id-ID"/>
+        </w:rPr>
+        <w:t>antarmuka bagi user dan admin</w:t>
+      </w:r>
+      <w:r>
+        <w:rPr>
+          <w:lang w:val="id-ID"/>
+        </w:rPr>
+        <w:t xml:space="preserve"> untuk </w:t>
+      </w:r>
+      <w:r>
+        <w:rPr>
+          <w:lang w:val="id-ID"/>
+        </w:rPr>
+        <w:t>melakukan manajamen POI (Point Of Interest)</w:t>
+      </w:r>
+      <w:r>
+        <w:rPr>
+          <w:lang w:val="id-ID"/>
+        </w:rPr>
+        <w:t xml:space="preserve">. </w:t>
+      </w:r>
+      <w:r>
+        <w:rPr>
+          <w:lang w:val="id-ID"/>
+        </w:rPr>
+        <w:t xml:space="preserve">Back-end dari sistem ini sendiri akan </w:t>
+      </w:r>
+      <w:r>
+        <w:rPr>
+          <w:lang w:val="id-ID"/>
+        </w:rPr>
+        <w:t xml:space="preserve">mengolah manajemen </w:t>
+      </w:r>
+      <w:r>
+        <w:rPr>
+          <w:lang w:val="id-ID"/>
+        </w:rPr>
+        <w:t xml:space="preserve">POI </w:t>
+      </w:r>
+      <w:r>
+        <w:rPr>
+          <w:lang w:val="id-ID"/>
+        </w:rPr>
+        <w:t>dari use</w:t>
+      </w:r>
+      <w:r>
+        <w:rPr>
+          <w:lang w:val="id-ID"/>
+        </w:rPr>
+        <w:t>r sebelum ditampilkan di aplikasi layar atau wikitude.</w:t>
+      </w:r>
+    </w:p>
+    <w:p>
+      <w:pPr>
+        <w:spacing w:line="360" w:lineRule="auto"/>
+        <w:jc w:val="both"/>
+        <w:rPr>
+          <w:lang w:val="id-ID"/>
+        </w:rPr>
+      </w:pPr>
+      <w:r>
+        <w:rPr>
+          <w:lang w:val="id-ID"/>
+        </w:rPr>
+        <w:t xml:space="preserve">Untuk topik kedua, yaitu </w:t>
+      </w:r>
+      <w:r>
+        <w:rPr>
+          <w:lang w:val="id-ID"/>
+        </w:rPr>
+        <w:t>Pembuatan web Ikatan Alumni Yayasan Santa Ursula</w:t>
+      </w:r>
+      <w:r>
+        <w:rPr>
+          <w:lang w:val="id-ID"/>
+        </w:rPr>
+        <w:t xml:space="preserve">, terdiri atas beberapa fungsional yang harus dipenuhi. </w:t>
+      </w:r>
+      <w:r>
+        <w:rPr>
+          <w:lang w:val="id-ID"/>
+        </w:rPr>
+        <w:t xml:space="preserve">Fungsional tersebut </w:t>
+      </w:r>
+      <w:r>
+        <w:rPr>
+          <w:lang w:val="id-ID"/>
+        </w:rPr>
+        <w:t>yaitu :</w:t>
+      </w:r>
+    </w:p>
+    <w:p>
+      <w:pPr>
+        <w:pStyle w:val="ListParagraph"/>
+        <w:numPr>
+          <w:ilvl w:val="0"/>
+          <w:numId w:val="5"/>
+        </w:numPr>
+        <w:spacing w:line="360" w:lineRule="auto"/>
+        <w:jc w:val="both"/>
+        <w:rPr>
+          <w:lang w:val="id-ID"/>
+        </w:rPr>
+      </w:pPr>
+      <w:r>
+        <w:rPr>
+          <w:lang w:val="id-ID"/>
+        </w:rPr>
+        <w:t>Terdapat dua</w:t>
+      </w:r>
+      <w:r>
+        <w:rPr>
+          <w:lang w:val="id-ID"/>
+        </w:rPr>
+        <w:t xml:space="preserve"> jenis user, yaitu </w:t>
+      </w:r>
+      <w:r>
+        <w:rPr>
+          <w:lang w:val="id-ID"/>
+        </w:rPr>
+        <w:t>user biasa serta admin</w:t>
+      </w:r>
+    </w:p>
+    <w:p>
+      <w:pPr>
+        <w:pStyle w:val="ListParagraph"/>
+        <w:numPr>
+          <w:ilvl w:val="0"/>
+          <w:numId w:val="5"/>
+        </w:numPr>
+        <w:spacing w:line="360" w:lineRule="auto"/>
+        <w:jc w:val="both"/>
+        <w:rPr>
+          <w:lang w:val="id-ID"/>
+        </w:rPr>
+      </w:pPr>
+      <w:r>
+        <w:rPr>
+          <w:lang w:val="id-ID"/>
+        </w:rPr>
+        <w:t xml:space="preserve">User dapat melakukan : </w:t>
+      </w:r>
+    </w:p>
+    <w:p>
+      <w:pPr>
+        <w:pStyle w:val="ListParagraph"/>
+        <w:numPr>
+          <w:ilvl w:val="0"/>
+          <w:numId w:val="6"/>
+        </w:numPr>
+        <w:spacing w:line="360" w:lineRule="auto"/>
+        <w:jc w:val="both"/>
+        <w:rPr>
+          <w:lang w:val="id-ID"/>
+        </w:rPr>
+      </w:pPr>
+      <w:r>
+        <w:rPr>
+          <w:lang w:val="id-ID"/>
+        </w:rPr>
+        <w:t>S</w:t>
+      </w:r>
+      <w:r>
+        <w:rPr>
+          <w:lang w:val="id-ID"/>
+        </w:rPr>
+        <w:t xml:space="preserve">ocial </w:t>
+      </w:r>
+      <w:r>
+        <w:rPr>
+          <w:lang w:val="id-ID"/>
+        </w:rPr>
+        <w:t>networking (dengan melakuka</w:t>
+      </w:r>
+      <w:r>
+        <w:rPr>
+          <w:lang w:val="id-ID"/>
+        </w:rPr>
+        <w:t>n pertemanan dengan user lain)</w:t>
+      </w:r>
+    </w:p>
+    <w:p>
+      <w:pPr>
+        <w:pStyle w:val="ListParagraph"/>
+        <w:numPr>
+          <w:ilvl w:val="0"/>
+          <w:numId w:val="6"/>
+        </w:numPr>
+        <w:spacing w:line="360" w:lineRule="auto"/>
+        <w:jc w:val="both"/>
+        <w:rPr>
+          <w:lang w:val="id-ID"/>
+        </w:rPr>
+      </w:pPr>
+      <w:r>
+        <w:rPr>
+          <w:lang w:val="id-ID"/>
+        </w:rPr>
+        <w:t>Personal Information Management</w:t>
+      </w:r>
+    </w:p>
+    <w:p>
+      <w:pPr>
+        <w:pStyle w:val="ListParagraph"/>
+        <w:numPr>
+          <w:ilvl w:val="0"/>
+          <w:numId w:val="6"/>
+        </w:numPr>
+        <w:spacing w:line="360" w:lineRule="auto"/>
+        <w:jc w:val="both"/>
+        <w:rPr>
+          <w:lang w:val="id-ID"/>
+        </w:rPr>
+      </w:pPr>
+      <w:r>
+        <w:rPr>
+          <w:lang w:val="id-ID"/>
+        </w:rPr>
+        <w:t>P</w:t>
+      </w:r>
+      <w:r>
+        <w:rPr>
+          <w:lang w:val="id-ID"/>
+        </w:rPr>
+        <w:t>embuatan event</w:t>
+      </w:r>
+      <w:r>
+        <w:rPr>
+          <w:lang w:val="id-ID"/>
+        </w:rPr>
+        <w:t xml:space="preserve"> serta m</w:t>
+      </w:r>
+      <w:r>
+        <w:rPr>
+          <w:lang w:val="id-ID"/>
+        </w:rPr>
+        <w:t xml:space="preserve">elihat event dari slideshow yang dapat difilter berdasarkan </w:t>
+      </w:r>
+      <w:r>
+        <w:rPr>
+          <w:lang w:val="id-ID"/>
+        </w:rPr>
+        <w:t xml:space="preserve">kategori event tersebut, </w:t>
+      </w:r>
+      <w:r>
+        <w:rPr>
+          <w:lang w:val="id-ID"/>
+        </w:rPr>
+        <w:t>jumlah orang yang menghadiri event tersebut, atau event yang akan datang.</w:t>
+      </w:r>
+    </w:p>
+    <w:p>
+      <w:pPr>
+        <w:pStyle w:val="ListParagraph"/>
+        <w:numPr>
+          <w:ilvl w:val="0"/>
+          <w:numId w:val="6"/>
+        </w:numPr>
+        <w:spacing w:line="360" w:lineRule="auto"/>
+        <w:jc w:val="both"/>
+        <w:rPr>
+          <w:lang w:val="id-ID"/>
+        </w:rPr>
+      </w:pPr>
+      <w:r>
+        <w:rPr>
+          <w:lang w:val="id-ID"/>
+        </w:rPr>
+        <w:t>Messaging dengan user lain</w:t>
+      </w:r>
+    </w:p>
+    <w:p>
+      <w:pPr>
+        <w:pStyle w:val="ListParagraph"/>
+        <w:numPr>
+          <w:ilvl w:val="0"/>
+          <w:numId w:val="6"/>
+        </w:numPr>
+        <w:spacing w:line="360" w:lineRule="auto"/>
+        <w:jc w:val="both"/>
+        <w:rPr>
+          <w:lang w:val="id-ID"/>
+        </w:rPr>
+      </w:pPr>
+      <w:r>
+        <w:rPr>
+          <w:lang w:val="id-ID"/>
+        </w:rPr>
+        <w:t xml:space="preserve">Melihat kalender event yang dapat difilter berdasarkan semua event yang ada, event yang berstatus attending RSVP oleh user yang bersangkutan, atapun event yang berstatus </w:t>
+      </w:r>
+      <w:r>
+        <w:rPr>
+          <w:lang w:val="id-ID"/>
+        </w:rPr>
+        <w:t>not attending RSVP.</w:t>
+      </w:r>
+    </w:p>
+    <w:p>
+      <w:pPr>
+        <w:pStyle w:val="ListParagraph"/>
+        <w:numPr>
+          <w:ilvl w:val="0"/>
+          <w:numId w:val="6"/>
+        </w:numPr>
+        <w:spacing w:line="360" w:lineRule="auto"/>
+        <w:jc w:val="both"/>
+        <w:rPr>
+          <w:lang w:val="id-ID"/>
+        </w:rPr>
+      </w:pPr>
+      <w:r>
+        <w:rPr>
+          <w:lang w:val="id-ID"/>
+        </w:rPr>
+        <w:t xml:space="preserve">Searching </w:t>
+      </w:r>
+      <w:r>
+        <w:rPr>
+          <w:lang w:val="id-ID"/>
+        </w:rPr>
+        <w:t xml:space="preserve">friend berdasarkan </w:t>
+      </w:r>
+      <w:r>
+        <w:rPr>
+          <w:lang w:val="id-ID"/>
+        </w:rPr>
+        <w:t xml:space="preserve">nama, </w:t>
+      </w:r>
+      <w:r>
+        <w:rPr>
+          <w:lang w:val="id-ID"/>
+        </w:rPr>
+        <w:t>education field, tahun angkatan lulus, areas of interest, serta lokasi user tersebut dengan menggunakan bantuan dari google maps.</w:t>
+      </w:r>
+    </w:p>
+    <w:p>
+      <w:pPr>
+        <w:pStyle w:val="ListParagraph"/>
+        <w:numPr>
+          <w:ilvl w:val="0"/>
+          <w:numId w:val="6"/>
+        </w:numPr>
+        <w:spacing w:line="360" w:lineRule="auto"/>
+        <w:jc w:val="both"/>
+        <w:rPr>
+          <w:lang w:val="id-ID"/>
+        </w:rPr>
+      </w:pPr>
+      <w:r>
+        <w:rPr>
+          <w:lang w:val="id-ID"/>
+        </w:rPr>
+        <w:t>Melihat news</w:t>
+      </w:r>
+    </w:p>
+    <w:p>
+      <w:pPr>
+        <w:pStyle w:val="ListParagraph"/>
+        <w:numPr>
+          <w:ilvl w:val="0"/>
+          <w:numId w:val="5"/>
+        </w:numPr>
+        <w:spacing w:line="360" w:lineRule="auto"/>
+        <w:jc w:val="both"/>
+        <w:rPr>
+          <w:lang w:val="id-ID"/>
+        </w:rPr>
+      </w:pPr>
+      <w:r>
+        <w:rPr>
+          <w:lang w:val="id-ID"/>
+        </w:rPr>
+        <w:t>Admin dapat melakukan :</w:t>
+      </w:r>
+    </w:p>
+    <w:p>
+      <w:pPr>
+        <w:pStyle w:val="ListParagraph"/>
+        <w:numPr>
+          <w:ilvl w:val="0"/>
+          <w:numId w:val="7"/>
+        </w:numPr>
+        <w:spacing w:line="360" w:lineRule="auto"/>
+        <w:jc w:val="both"/>
+        <w:rPr>
+          <w:lang w:val="id-ID"/>
+        </w:rPr>
+      </w:pPr>
+      <w:r>
+        <w:rPr>
+          <w:lang w:val="id-ID"/>
+        </w:rPr>
+        <w:lastRenderedPageBreak/>
+        <w:t>Semua fungsional yang sama dengan user</w:t>
+      </w:r>
+    </w:p>
+    <w:p>
+      <w:pPr>
+        <w:pStyle w:val="ListParagraph"/>
+        <w:numPr>
+          <w:ilvl w:val="0"/>
+          <w:numId w:val="7"/>
+        </w:numPr>
+        <w:spacing w:line="360" w:lineRule="auto"/>
+        <w:jc w:val="both"/>
+        <w:rPr>
+          <w:lang w:val="id-ID"/>
+        </w:rPr>
+      </w:pPr>
+      <w:r>
+        <w:rPr>
+          <w:lang w:val="id-ID"/>
+        </w:rPr>
+        <w:t>Memasukkan news</w:t>
+      </w:r>
+    </w:p>
+    <w:p>
+      <w:pPr>
+        <w:spacing w:line="360" w:lineRule="auto"/>
+        <w:jc w:val="both"/>
+        <w:rPr>
           <w:b/>
           <w:lang w:val="id-ID"/>
         </w:rPr>
@@ -912,68 +1399,50 @@
         <w:rPr>
           <w:lang w:val="id-ID"/>
         </w:rPr>
-        <w:t xml:space="preserve">Mengingat keterbatasan waktu pelaksanaan kerja praktek,  maka lingkup pekerjaanyang diberikan adalah implementasi atas modul </w:t>
+        <w:t xml:space="preserve">Mengingat keterbatasan waktu pelaksanaan kerja praktek,  </w:t>
+      </w:r>
+      <w:r>
+        <w:rPr>
+          <w:lang w:val="id-ID"/>
+        </w:rPr>
+        <w:t>terdapat</w:t>
+      </w:r>
+      <w:r>
+        <w:rPr>
+          <w:lang w:val="id-ID"/>
+        </w:rPr>
+        <w:t xml:space="preserve"> lingkup pekerjaan</w:t>
+      </w:r>
+      <w:r>
+        <w:rPr>
+          <w:lang w:val="id-ID"/>
+        </w:rPr>
+        <w:t xml:space="preserve"> dari pembuatan web Ikatan Alumni tersebut yang akan di</w:t>
+      </w:r>
+      <w:r>
+        <w:rPr>
+          <w:lang w:val="id-ID"/>
+        </w:rPr>
+        <w:t xml:space="preserve">implementasi </w:t>
+      </w:r>
+      <w:r>
+        <w:rPr>
+          <w:lang w:val="id-ID"/>
+        </w:rPr>
+        <w:t>diluar KP ini, yaitu terdapat shop untuk kegiatan jual beli user serta forum sebagai sara</w:t>
+      </w:r>
+      <w:r>
+        <w:rPr>
+          <w:lang w:val="id-ID"/>
+        </w:rPr>
+        <w:t>na komunikasi massal antar user</w:t>
       </w:r>
       <w:r>
         <w:rPr>
           <w:b/>
           <w:lang w:val="id-ID"/>
         </w:rPr>
-        <w:t>Modul Job Placement/Assignment</w:t>
-      </w:r>
-      <w:r>
-        <w:rPr>
-          <w:lang w:val="id-ID"/>
-        </w:rPr>
-        <w:t>dan</w:t>
-      </w:r>
-      <w:r>
-        <w:rPr>
-          <w:b/>
-          <w:lang w:val="id-ID"/>
-        </w:rPr>
-        <w:t xml:space="preserve">Modul Personal Information Management. </w:t>
-      </w:r>
-      <w:r>
-        <w:rPr>
-          <w:lang w:val="id-ID"/>
-        </w:rPr>
-        <w:t xml:space="preserve">Apabila waktu memungkinkan maka akan ditambah </w:t>
-      </w:r>
-      <w:r>
-        <w:rPr>
-          <w:b/>
-          <w:lang w:val="id-ID"/>
-        </w:rPr>
-        <w:t>Modul Time and Attendance.</w:t>
-      </w:r>
-    </w:p>
-    <w:p>
-      <w:pPr>
-        <w:spacing w:line="360" w:lineRule="auto"/>
-        <w:jc w:val="both"/>
-        <w:rPr>
-          <w:lang w:val="id-ID"/>
-        </w:rPr>
-      </w:pPr>
-      <w:r>
-        <w:rPr>
-          <w:lang w:val="id-ID"/>
-        </w:rPr>
-        <w:t>Lingkup pekerjaan yang dilakukan atas modul-modul tersebut mencakup kodifikasi untuk proses input data, pelaporan (</w:t>
-      </w:r>
-      <w:r>
-        <w:rPr>
-          <w:i/>
-          <w:lang w:val="id-ID"/>
-        </w:rPr>
-        <w:t>demography report</w:t>
-      </w:r>
-      <w:r>
-        <w:rPr>
-          <w:lang w:val="id-ID"/>
-        </w:rPr>
-        <w:t>) serta dokumentasinya.</w:t>
+        <w:t>.</w:t>
       </w:r>
     </w:p>
     <w:p>
@@ -1231,7 +1700,6 @@
         <w:rPr>
           <w:lang w:val="id-ID"/>
         </w:rPr>
-        <w:lastRenderedPageBreak/>
         <w:t>Hasil</w:t>
       </w:r>
       <w:r>
@@ -1849,6 +2317,14 @@
         <w:t>Sumarno Pabottinggi</w:t>
       </w:r>
     </w:p>
+    <w:p>
+      <w:pPr>
+        <w:jc w:val="center"/>
+        <w:rPr>
+          <w:lang w:val="id-ID"/>
+        </w:rPr>
+      </w:pPr>
+    </w:p>
     <w:sectPr>
       <w:type w:val="continuous"/>
       <w:pgSz w:w="12240" w:h="15840"/>
@@ -1952,6 +2428,208 @@
     </w:lvl>
   </w:abstractNum>
   <w:abstractNum w:abstractNumId="1">
+    <w:nsid w:val="4BF24326"/>
+    <w:multiLevelType w:val="hybridMultilevel"/>
+    <w:tmpl w:val="B25AA0A0"/>
+    <w:lvl w:ilvl="0" w:tplc="04210001">
+      <w:start w:val="1"/>
+      <w:numFmt w:val="bullet"/>
+      <w:lvlText w:val=""/>
+      <w:lvlJc w:val="left"/>
+      <w:pPr>
+        <w:ind w:left="1080" w:hanging="360"/>
+      </w:pPr>
+      <w:rPr>
+        <w:rFonts w:ascii="Symbol" w:hAnsi="Symbol" w:hint="default"/>
+      </w:rPr>
+    </w:lvl>
+    <w:lvl w:ilvl="1" w:tplc="04210003" w:tentative="1">
+      <w:start w:val="1"/>
+      <w:numFmt w:val="bullet"/>
+      <w:lvlText w:val="o"/>
+      <w:lvlJc w:val="left"/>
+      <w:pPr>
+        <w:ind w:left="1800" w:hanging="360"/>
+      </w:pPr>
+      <w:rPr>
+        <w:rFonts w:ascii="Courier New" w:hAnsi="Courier New" w:cs="Courier New" w:hint="default"/>
+      </w:rPr>
+    </w:lvl>
+    <w:lvl w:ilvl="2" w:tplc="04210005" w:tentative="1">
+      <w:start w:val="1"/>
+      <w:numFmt w:val="bullet"/>
+      <w:lvlText w:val=""/>
+      <w:lvlJc w:val="left"/>
+      <w:pPr>
+        <w:ind w:left="2520" w:hanging="360"/>
+      </w:pPr>
+      <w:rPr>
+        <w:rFonts w:ascii="Wingdings" w:hAnsi="Wingdings" w:hint="default"/>
+      </w:rPr>
+    </w:lvl>
+    <w:lvl w:ilvl="3" w:tplc="04210001" w:tentative="1">
+      <w:start w:val="1"/>
+      <w:numFmt w:val="bullet"/>
+      <w:lvlText w:val=""/>
+      <w:lvlJc w:val="left"/>
+      <w:pPr>
+        <w:ind w:left="3240" w:hanging="360"/>
+      </w:pPr>
+      <w:rPr>
+        <w:rFonts w:ascii="Symbol" w:hAnsi="Symbol" w:hint="default"/>
+      </w:rPr>
+    </w:lvl>
+    <w:lvl w:ilvl="4" w:tplc="04210003" w:tentative="1">
+      <w:start w:val="1"/>
+      <w:numFmt w:val="bullet"/>
+      <w:lvlText w:val="o"/>
+      <w:lvlJc w:val="left"/>
+      <w:pPr>
+        <w:ind w:left="3960" w:hanging="360"/>
+      </w:pPr>
+      <w:rPr>
+        <w:rFonts w:ascii="Courier New" w:hAnsi="Courier New" w:cs="Courier New" w:hint="default"/>
+      </w:rPr>
+    </w:lvl>
+    <w:lvl w:ilvl="5" w:tplc="04210005" w:tentative="1">
+      <w:start w:val="1"/>
+      <w:numFmt w:val="bullet"/>
+      <w:lvlText w:val=""/>
+      <w:lvlJc w:val="left"/>
+      <w:pPr>
+        <w:ind w:left="4680" w:hanging="360"/>
+      </w:pPr>
+      <w:rPr>
+        <w:rFonts w:ascii="Wingdings" w:hAnsi="Wingdings" w:hint="default"/>
+      </w:rPr>
+    </w:lvl>
+    <w:lvl w:ilvl="6" w:tplc="04210001" w:tentative="1">
+      <w:start w:val="1"/>
+      <w:numFmt w:val="bullet"/>
+      <w:lvlText w:val=""/>
+      <w:lvlJc w:val="left"/>
+      <w:pPr>
+        <w:ind w:left="5400" w:hanging="360"/>
+      </w:pPr>
+      <w:rPr>
+        <w:rFonts w:ascii="Symbol" w:hAnsi="Symbol" w:hint="default"/>
+      </w:rPr>
+    </w:lvl>
+    <w:lvl w:ilvl="7" w:tplc="04210003" w:tentative="1">
+      <w:start w:val="1"/>
+      <w:numFmt w:val="bullet"/>
+      <w:lvlText w:val="o"/>
+      <w:lvlJc w:val="left"/>
+      <w:pPr>
+        <w:ind w:left="6120" w:hanging="360"/>
+      </w:pPr>
+      <w:rPr>
+        <w:rFonts w:ascii="Courier New" w:hAnsi="Courier New" w:cs="Courier New" w:hint="default"/>
+      </w:rPr>
+    </w:lvl>
+    <w:lvl w:ilvl="8" w:tplc="04210005" w:tentative="1">
+      <w:start w:val="1"/>
+      <w:numFmt w:val="bullet"/>
+      <w:lvlText w:val=""/>
+      <w:lvlJc w:val="left"/>
+      <w:pPr>
+        <w:ind w:left="6840" w:hanging="360"/>
+      </w:pPr>
+      <w:rPr>
+        <w:rFonts w:ascii="Wingdings" w:hAnsi="Wingdings" w:hint="default"/>
+      </w:rPr>
+    </w:lvl>
+  </w:abstractNum>
+  <w:abstractNum w:abstractNumId="2">
+    <w:nsid w:val="4D3A7690"/>
+    <w:multiLevelType w:val="hybridMultilevel"/>
+    <w:tmpl w:val="E95C11FA"/>
+    <w:lvl w:ilvl="0" w:tplc="0421000F">
+      <w:start w:val="1"/>
+      <w:numFmt w:val="decimal"/>
+      <w:lvlText w:val="%1."/>
+      <w:lvlJc w:val="left"/>
+      <w:pPr>
+        <w:ind w:left="720" w:hanging="360"/>
+      </w:pPr>
+      <w:rPr>
+        <w:rFonts w:hint="default"/>
+      </w:rPr>
+    </w:lvl>
+    <w:lvl w:ilvl="1" w:tplc="04210019" w:tentative="1">
+      <w:start w:val="1"/>
+      <w:numFmt w:val="lowerLetter"/>
+      <w:lvlText w:val="%2."/>
+      <w:lvlJc w:val="left"/>
+      <w:pPr>
+        <w:ind w:left="1440" w:hanging="360"/>
+      </w:pPr>
+    </w:lvl>
+    <w:lvl w:ilvl="2" w:tplc="0421001B" w:tentative="1">
+      <w:start w:val="1"/>
+      <w:numFmt w:val="lowerRoman"/>
+      <w:lvlText w:val="%3."/>
+      <w:lvlJc w:val="right"/>
+      <w:pPr>
+        <w:ind w:left="2160" w:hanging="180"/>
+      </w:pPr>
+    </w:lvl>
+    <w:lvl w:ilvl="3" w:tplc="0421000F" w:tentative="1">
+      <w:start w:val="1"/>
+      <w:numFmt w:val="decimal"/>
+      <w:lvlText w:val="%4."/>
+      <w:lvlJc w:val="left"/>
+      <w:pPr>
+        <w:ind w:left="2880" w:hanging="360"/>
+      </w:pPr>
+    </w:lvl>
+    <w:lvl w:ilvl="4" w:tplc="04210019" w:tentative="1">
+      <w:start w:val="1"/>
+      <w:numFmt w:val="lowerLetter"/>
+      <w:lvlText w:val="%5."/>
+      <w:lvlJc w:val="left"/>
+      <w:pPr>
+        <w:ind w:left="3600" w:hanging="360"/>
+      </w:pPr>
+    </w:lvl>
+    <w:lvl w:ilvl="5" w:tplc="0421001B" w:tentative="1">
+      <w:start w:val="1"/>
+      <w:numFmt w:val="lowerRoman"/>
+      <w:lvlText w:val="%6."/>
+      <w:lvlJc w:val="right"/>
+      <w:pPr>
+        <w:ind w:left="4320" w:hanging="180"/>
+      </w:pPr>
+    </w:lvl>
+    <w:lvl w:ilvl="6" w:tplc="0421000F" w:tentative="1">
+      <w:start w:val="1"/>
+      <w:numFmt w:val="decimal"/>
+      <w:lvlText w:val="%7."/>
+      <w:lvlJc w:val="left"/>
+      <w:pPr>
+        <w:ind w:left="5040" w:hanging="360"/>
+      </w:pPr>
+    </w:lvl>
+    <w:lvl w:ilvl="7" w:tplc="04210019" w:tentative="1">
+      <w:start w:val="1"/>
+      <w:numFmt w:val="lowerLetter"/>
+      <w:lvlText w:val="%8."/>
+      <w:lvlJc w:val="left"/>
+      <w:pPr>
+        <w:ind w:left="5760" w:hanging="360"/>
+      </w:pPr>
+    </w:lvl>
+    <w:lvl w:ilvl="8" w:tplc="0421001B" w:tentative="1">
+      <w:start w:val="1"/>
+      <w:numFmt w:val="lowerRoman"/>
+      <w:lvlText w:val="%9."/>
+      <w:lvlJc w:val="right"/>
+      <w:pPr>
+        <w:ind w:left="6480" w:hanging="180"/>
+      </w:pPr>
+    </w:lvl>
+  </w:abstractNum>
+  <w:abstractNum w:abstractNumId="3">
     <w:nsid w:val="53E826FC"/>
     <w:multiLevelType w:val="hybridMultilevel"/>
     <w:tmpl w:val="D130A890"/>
@@ -2040,7 +2718,7 @@
       </w:pPr>
     </w:lvl>
   </w:abstractNum>
-  <w:abstractNum w:abstractNumId="2">
+  <w:abstractNum w:abstractNumId="4">
     <w:nsid w:val="5474238E"/>
     <w:multiLevelType w:val="hybridMultilevel"/>
     <w:tmpl w:val="85A82078"/>
@@ -2129,7 +2807,120 @@
       </w:pPr>
     </w:lvl>
   </w:abstractNum>
-  <w:abstractNum w:abstractNumId="3">
+  <w:abstractNum w:abstractNumId="5">
+    <w:nsid w:val="5F050474"/>
+    <w:multiLevelType w:val="hybridMultilevel"/>
+    <w:tmpl w:val="FCCA8512"/>
+    <w:lvl w:ilvl="0" w:tplc="04210001">
+      <w:start w:val="1"/>
+      <w:numFmt w:val="bullet"/>
+      <w:lvlText w:val=""/>
+      <w:lvlJc w:val="left"/>
+      <w:pPr>
+        <w:ind w:left="1440" w:hanging="360"/>
+      </w:pPr>
+      <w:rPr>
+        <w:rFonts w:ascii="Symbol" w:hAnsi="Symbol" w:hint="default"/>
+      </w:rPr>
+    </w:lvl>
+    <w:lvl w:ilvl="1" w:tplc="04210003" w:tentative="1">
+      <w:start w:val="1"/>
+      <w:numFmt w:val="bullet"/>
+      <w:lvlText w:val="o"/>
+      <w:lvlJc w:val="left"/>
+      <w:pPr>
+        <w:ind w:left="2160" w:hanging="360"/>
+      </w:pPr>
+      <w:rPr>
+        <w:rFonts w:ascii="Courier New" w:hAnsi="Courier New" w:cs="Courier New" w:hint="default"/>
+      </w:rPr>
+    </w:lvl>
+    <w:lvl w:ilvl="2" w:tplc="04210005" w:tentative="1">
+      <w:start w:val="1"/>
+      <w:numFmt w:val="bullet"/>
+      <w:lvlText w:val=""/>
+      <w:lvlJc w:val="left"/>
+      <w:pPr>
+        <w:ind w:left="2880" w:hanging="360"/>
+      </w:pPr>
+      <w:rPr>
+        <w:rFonts w:ascii="Wingdings" w:hAnsi="Wingdings" w:hint="default"/>
+      </w:rPr>
+    </w:lvl>
+    <w:lvl w:ilvl="3" w:tplc="04210001" w:tentative="1">
+      <w:start w:val="1"/>
+      <w:numFmt w:val="bullet"/>
+      <w:lvlText w:val=""/>
+      <w:lvlJc w:val="left"/>
+      <w:pPr>
+        <w:ind w:left="3600" w:hanging="360"/>
+      </w:pPr>
+      <w:rPr>
+        <w:rFonts w:ascii="Symbol" w:hAnsi="Symbol" w:hint="default"/>
+      </w:rPr>
+    </w:lvl>
+    <w:lvl w:ilvl="4" w:tplc="04210003" w:tentative="1">
+      <w:start w:val="1"/>
+      <w:numFmt w:val="bullet"/>
+      <w:lvlText w:val="o"/>
+      <w:lvlJc w:val="left"/>
+      <w:pPr>
+        <w:ind w:left="4320" w:hanging="360"/>
+      </w:pPr>
+      <w:rPr>
+        <w:rFonts w:ascii="Courier New" w:hAnsi="Courier New" w:cs="Courier New" w:hint="default"/>
+      </w:rPr>
+    </w:lvl>
+    <w:lvl w:ilvl="5" w:tplc="04210005" w:tentative="1">
+      <w:start w:val="1"/>
+      <w:numFmt w:val="bullet"/>
+      <w:lvlText w:val=""/>
+      <w:lvlJc w:val="left"/>
+      <w:pPr>
+        <w:ind w:left="5040" w:hanging="360"/>
+      </w:pPr>
+      <w:rPr>
+        <w:rFonts w:ascii="Wingdings" w:hAnsi="Wingdings" w:hint="default"/>
+      </w:rPr>
+    </w:lvl>
+    <w:lvl w:ilvl="6" w:tplc="04210001" w:tentative="1">
+      <w:start w:val="1"/>
+      <w:numFmt w:val="bullet"/>
+      <w:lvlText w:val=""/>
+      <w:lvlJc w:val="left"/>
+      <w:pPr>
+        <w:ind w:left="5760" w:hanging="360"/>
+      </w:pPr>
+      <w:rPr>
+        <w:rFonts w:ascii="Symbol" w:hAnsi="Symbol" w:hint="default"/>
+      </w:rPr>
+    </w:lvl>
+    <w:lvl w:ilvl="7" w:tplc="04210003" w:tentative="1">
+      <w:start w:val="1"/>
+      <w:numFmt w:val="bullet"/>
+      <w:lvlText w:val="o"/>
+      <w:lvlJc w:val="left"/>
+      <w:pPr>
+        <w:ind w:left="6480" w:hanging="360"/>
+      </w:pPr>
+      <w:rPr>
+        <w:rFonts w:ascii="Courier New" w:hAnsi="Courier New" w:cs="Courier New" w:hint="default"/>
+      </w:rPr>
+    </w:lvl>
+    <w:lvl w:ilvl="8" w:tplc="04210005" w:tentative="1">
+      <w:start w:val="1"/>
+      <w:numFmt w:val="bullet"/>
+      <w:lvlText w:val=""/>
+      <w:lvlJc w:val="left"/>
+      <w:pPr>
+        <w:ind w:left="7200" w:hanging="360"/>
+      </w:pPr>
+      <w:rPr>
+        <w:rFonts w:ascii="Wingdings" w:hAnsi="Wingdings" w:hint="default"/>
+      </w:rPr>
+    </w:lvl>
+  </w:abstractNum>
+  <w:abstractNum w:abstractNumId="6">
     <w:nsid w:val="76EA32DB"/>
     <w:multiLevelType w:val="hybridMultilevel"/>
     <w:tmpl w:val="3454E9AA"/>
@@ -2219,16 +3010,25 @@
     </w:lvl>
   </w:abstractNum>
   <w:num w:numId="1">
-    <w:abstractNumId w:val="1"/>
+    <w:abstractNumId w:val="3"/>
   </w:num>
   <w:num w:numId="2">
     <w:abstractNumId w:val="0"/>
   </w:num>
   <w:num w:numId="3">
-    <w:abstractNumId w:val="3"/>
+    <w:abstractNumId w:val="6"/>
   </w:num>
   <w:num w:numId="4">
+    <w:abstractNumId w:val="4"/>
+  </w:num>
+  <w:num w:numId="5">
     <w:abstractNumId w:val="2"/>
+  </w:num>
+  <w:num w:numId="6">
+    <w:abstractNumId w:val="1"/>
+  </w:num>
+  <w:num w:numId="7">
+    <w:abstractNumId w:val="5"/>
   </w:num>
 </w:numbering>
 </file>

--- a/doc/Term Of Reference-rev.docx
+++ b/doc/Term Of Reference-rev.docx
@@ -1492,23 +1492,44 @@
           <w:b/>
           <w:lang w:val="id-ID"/>
         </w:rPr>
-        <w:t>30 Mei 2011</w:t>
+        <w:t>16</w:t>
+      </w:r>
+      <w:r>
+        <w:rPr>
+          <w:b/>
+          <w:lang w:val="id-ID"/>
+        </w:rPr>
+        <w:t xml:space="preserve"> </w:t>
+      </w:r>
+      <w:r>
+        <w:rPr>
+          <w:b/>
+          <w:lang w:val="id-ID"/>
+        </w:rPr>
+        <w:t>Juni</w:t>
+      </w:r>
+      <w:r>
+        <w:rPr>
+          <w:b/>
+          <w:lang w:val="id-ID"/>
+        </w:rPr>
+        <w:t xml:space="preserve"> 2011</w:t>
       </w:r>
       <w:r>
         <w:rPr>
           <w:lang w:val="id-ID"/>
         </w:rPr>
         <w:t xml:space="preserve"> sampai dengan </w:t>
-      </w:r>
-      <w:r>
-        <w:rPr>
-          <w:b/>
-          <w:lang w:val="id-ID"/>
-        </w:rPr>
-        <w:t>31</w:t>
       </w:r>
       <w:bookmarkStart w:id="0" w:name="_GoBack"/>
       <w:bookmarkEnd w:id="0"/>
+      <w:r>
+        <w:rPr>
+          <w:b/>
+          <w:lang w:val="id-ID"/>
+        </w:rPr>
+        <w:t>12</w:t>
+      </w:r>
       <w:r>
         <w:rPr>
           <w:b/>
@@ -1675,6 +1696,38 @@
     </w:p>
     <w:p>
       <w:pPr>
+        <w:pStyle w:val="ListParagraph"/>
+        <w:numPr>
+          <w:ilvl w:val="0"/>
+          <w:numId w:val="3"/>
+        </w:numPr>
+        <w:spacing w:line="360" w:lineRule="auto"/>
+        <w:jc w:val="both"/>
+        <w:rPr>
+          <w:lang w:val="id-ID"/>
+        </w:rPr>
+      </w:pPr>
+      <w:r>
+        <w:rPr>
+          <w:lang w:val="id-ID"/>
+        </w:rPr>
+        <w:t xml:space="preserve">Meeting dengan pihak </w:t>
+      </w:r>
+      <w:r>
+        <w:rPr>
+          <w:lang w:val="id-ID"/>
+        </w:rPr>
+        <w:t xml:space="preserve">Yayasan Santa Ursula </w:t>
+      </w:r>
+      <w:r>
+        <w:rPr>
+          <w:lang w:val="id-ID"/>
+        </w:rPr>
+        <w:t>setiap satu minggu sekali.</w:t>
+      </w:r>
+    </w:p>
+    <w:p>
+      <w:pPr>
         <w:spacing w:line="360" w:lineRule="auto"/>
         <w:rPr>
           <w:lang w:val="id-ID"/>
@@ -1739,7 +1792,7 @@
         <w:rPr>
           <w:lang w:val="id-ID"/>
         </w:rPr>
-        <w:t>Source code yang telah berhasil diimplementasikan dalam modul.</w:t>
+        <w:t>Source code yang telah diimplementasikan</w:t>
       </w:r>
     </w:p>
     <w:p>
@@ -1758,19 +1811,7 @@
         <w:rPr>
           <w:lang w:val="id-ID"/>
         </w:rPr>
-        <w:t>Dokumentasi modul</w:t>
-      </w:r>
-      <w:r>
-        <w:rPr>
-          <w:lang w:val="id-ID"/>
-        </w:rPr>
-        <w:t xml:space="preserve"> sesuai dengan format pihak perusahaan</w:t>
-      </w:r>
-      <w:r>
-        <w:rPr>
-          <w:lang w:val="id-ID"/>
-        </w:rPr>
-        <w:t>.</w:t>
+        <w:t>Presentasi hasil tiap tahapan waktu untuk direvisi.</w:t>
       </w:r>
     </w:p>
     <w:p>
@@ -1789,51 +1830,8 @@
         <w:rPr>
           <w:lang w:val="id-ID"/>
         </w:rPr>
-        <w:t>Presentasi hasil tiap tahapan waktu untuk direvisi.</w:t>
-      </w:r>
-    </w:p>
-    <w:p>
-      <w:pPr>
-        <w:pStyle w:val="ListParagraph"/>
-        <w:numPr>
-          <w:ilvl w:val="0"/>
-          <w:numId w:val="4"/>
-        </w:numPr>
-        <w:spacing w:line="360" w:lineRule="auto"/>
-        <w:rPr>
-          <w:lang w:val="id-ID"/>
-        </w:rPr>
-      </w:pPr>
-      <w:r>
-        <w:rPr>
-          <w:lang w:val="id-ID"/>
-        </w:rPr>
         <w:t>Laporan akhir kerja praktek sesuai dengan format yang diberikan ITB</w:t>
       </w:r>
-    </w:p>
-    <w:p>
-      <w:pPr>
-        <w:spacing w:line="360" w:lineRule="auto"/>
-        <w:rPr>
-          <w:lang w:val="id-ID"/>
-        </w:rPr>
-      </w:pPr>
-    </w:p>
-    <w:p>
-      <w:pPr>
-        <w:spacing w:line="360" w:lineRule="auto"/>
-        <w:rPr>
-          <w:lang w:val="id-ID"/>
-        </w:rPr>
-      </w:pPr>
-    </w:p>
-    <w:p>
-      <w:pPr>
-        <w:spacing w:line="360" w:lineRule="auto"/>
-        <w:rPr>
-          <w:lang w:val="id-ID"/>
-        </w:rPr>
-      </w:pPr>
     </w:p>
     <w:p>
       <w:pPr>
@@ -1857,64 +1855,9 @@
       </w:pPr>
       <w:r>
         <w:rPr>
-          <w:noProof/>
-          <w:lang w:val="id-ID" w:eastAsia="id-ID"/>
+          <w:lang w:val="id-ID"/>
         </w:rPr>
         <w:lastRenderedPageBreak/>
-        <w:drawing>
-          <wp:anchor distT="0" distB="0" distL="114300" distR="114300" simplePos="0" relativeHeight="251659264" behindDoc="0" locked="0" layoutInCell="1" allowOverlap="1">
-            <wp:simplePos x="0" y="0"/>
-            <wp:positionH relativeFrom="page">
-              <wp:posOffset>605155</wp:posOffset>
-            </wp:positionH>
-            <wp:positionV relativeFrom="paragraph">
-              <wp:posOffset>1676400</wp:posOffset>
-            </wp:positionV>
-            <wp:extent cx="8943975" cy="2368550"/>
-            <wp:effectExtent l="0" t="0" r="9525" b="0"/>
-            <wp:wrapTopAndBottom/>
-            <wp:docPr id="9" name="Picture 9"/>
-            <wp:cNvGraphicFramePr>
-              <a:graphicFrameLocks xmlns:a="http://schemas.openxmlformats.org/drawingml/2006/main" noChangeAspect="1"/>
-            </wp:cNvGraphicFramePr>
-            <a:graphic xmlns:a="http://schemas.openxmlformats.org/drawingml/2006/main">
-              <a:graphicData uri="http://schemas.openxmlformats.org/drawingml/2006/picture">
-                <pic:pic xmlns:pic="http://schemas.openxmlformats.org/drawingml/2006/picture">
-                  <pic:nvPicPr>
-                    <pic:cNvPr id="0" name=""/>
-                    <pic:cNvPicPr/>
-                  </pic:nvPicPr>
-                  <pic:blipFill>
-                    <a:blip r:embed="rId7" cstate="print">
-                      <a:extLst>
-                        <a:ext uri="{28A0092B-C50C-407E-A947-70E740481C1C}">
-                          <a14:useLocalDpi xmlns:a14="http://schemas.microsoft.com/office/drawing/2010/main" xmlns:wps="http://schemas.microsoft.com/office/word/2010/wordprocessingShape" xmlns:wpi="http://schemas.microsoft.com/office/word/2010/wordprocessingInk" xmlns:wpg="http://schemas.microsoft.com/office/word/2010/wordprocessingGroup" xmlns:w14="http://schemas.microsoft.com/office/word/2010/wordml" xmlns:w="http://schemas.openxmlformats.org/wordprocessingml/2006/main" xmlns:w10="urn:schemas-microsoft-com:office:word" xmlns:wp14="http://schemas.microsoft.com/office/word/2010/wordprocessingDrawing" xmlns:v="urn:schemas-microsoft-com:vml" xmlns:o="urn:schemas-microsoft-com:office:office" xmlns:mc="http://schemas.openxmlformats.org/markup-compatibility/2006" xmlns:wpc="http://schemas.microsoft.com/office/word/2010/wordprocessingCanvas" xmlns="" val="0"/>
-                        </a:ext>
-                      </a:extLst>
-                    </a:blip>
-                    <a:stretch>
-                      <a:fillRect/>
-                    </a:stretch>
-                  </pic:blipFill>
-                  <pic:spPr>
-                    <a:xfrm>
-                      <a:off x="0" y="0"/>
-                      <a:ext cx="8943975" cy="2368550"/>
-                    </a:xfrm>
-                    <a:prstGeom prst="rect">
-                      <a:avLst/>
-                    </a:prstGeom>
-                  </pic:spPr>
-                </pic:pic>
-              </a:graphicData>
-            </a:graphic>
-          </wp:anchor>
-        </w:drawing>
-      </w:r>
-      <w:r>
-        <w:rPr>
-          <w:lang w:val="id-ID"/>
-        </w:rPr>
         <w:t>Lampiran</w:t>
       </w:r>
     </w:p>
@@ -2011,6 +1954,13 @@
           <w:lang w:val="id-ID"/>
         </w:rPr>
       </w:pPr>
+      <w:r>
+        <w:rPr>
+          <w:b/>
+          <w:lang w:val="id-ID"/>
+        </w:rPr>
+        <w:t>Disetujui Oleh:</w:t>
+      </w:r>
     </w:p>
     <w:p>
       <w:pPr>
@@ -2020,6 +1970,13 @@
           <w:lang w:val="id-ID"/>
         </w:rPr>
       </w:pPr>
+      <w:r>
+        <w:rPr>
+          <w:b/>
+          <w:lang w:val="id-ID"/>
+        </w:rPr>
+        <w:t>Pihak Mahasiswa</w:t>
+      </w:r>
     </w:p>
     <w:p>
       <w:pPr>
@@ -2029,13 +1986,6 @@
           <w:lang w:val="id-ID"/>
         </w:rPr>
       </w:pPr>
-      <w:r>
-        <w:rPr>
-          <w:b/>
-          <w:lang w:val="id-ID"/>
-        </w:rPr>
-        <w:t>Disetujui Oleh:</w:t>
-      </w:r>
     </w:p>
     <w:p>
       <w:pPr>
@@ -2045,13 +1995,6 @@
           <w:lang w:val="id-ID"/>
         </w:rPr>
       </w:pPr>
-      <w:r>
-        <w:rPr>
-          <w:b/>
-          <w:lang w:val="id-ID"/>
-        </w:rPr>
-        <w:t>Pihak Mahasiswa</w:t>
-      </w:r>
     </w:p>
     <w:p>
       <w:pPr>
@@ -2071,36 +2014,6 @@
     </w:p>
     <w:p>
       <w:pPr>
-        <w:jc w:val="center"/>
-        <w:rPr>
-          <w:lang w:val="id-ID"/>
-        </w:rPr>
-      </w:pPr>
-    </w:p>
-    <w:p>
-      <w:pPr>
-        <w:jc w:val="center"/>
-        <w:rPr>
-          <w:lang w:val="id-ID"/>
-        </w:rPr>
-      </w:pPr>
-    </w:p>
-    <w:p>
-      <w:pPr>
-        <w:rPr>
-          <w:lang w:val="id-ID"/>
-        </w:rPr>
-        <w:sectPr>
-          <w:pgSz w:w="12240" w:h="15840"/>
-          <w:pgMar w:top="2268" w:right="1701" w:bottom="1701" w:left="2268" w:header="720" w:footer="720" w:gutter="0"/>
-          <w:cols w:space="720"/>
-          <w:docGrid w:linePitch="360"/>
-        </w:sectPr>
-      </w:pPr>
-    </w:p>
-    <w:p>
-      <w:pPr>
-        <w:jc w:val="center"/>
         <w:rPr>
           <w:lang w:val="id-ID"/>
         </w:rPr>
@@ -2108,76 +2021,166 @@
       <w:r>
         <w:rPr>
           <w:noProof/>
-          <w:lang w:val="id-ID"/>
-        </w:rPr>
-        <w:lastRenderedPageBreak/>
+          <w:lang w:val="id-ID" w:eastAsia="id-ID"/>
+        </w:rPr>
         <w:pict>
-          <v:line id="Straight Connector 10" o:spid="_x0000_s1026" style="position:absolute;left:0;text-align:left;z-index:251660288;visibility:visible" from="34.65pt,12.45pt" to="150.15pt,12.45pt" o:gfxdata="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" strokecolor="black [3213]" strokeweight=".5pt">
+          <v:line id="_x0000_s1032" style="position:absolute;z-index:251666432;visibility:visible" from="296.4pt,19.05pt" to="411.9pt,19.05pt" o:gfxdata="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" strokecolor="black [3213]" strokeweight=".5pt">
             <v:shadow type="perspective" color="#7f7f7f [1601]" opacity=".5" offset="1pt" offset2="-1pt"/>
           </v:line>
         </w:pict>
       </w:r>
       <w:r>
         <w:rPr>
-          <w:lang w:val="id-ID"/>
-        </w:rPr>
-        <w:t>William Eka Putra</w:t>
-      </w:r>
-      <w:r>
-        <w:rPr>
-          <w:lang w:val="id-ID"/>
-        </w:rPr>
-        <w:br/>
-        <w:t>13508071</w:t>
-      </w:r>
-    </w:p>
-    <w:p>
-      <w:pPr>
-        <w:jc w:val="center"/>
-        <w:rPr>
-          <w:lang w:val="id-ID"/>
-        </w:rPr>
-      </w:pPr>
-      <w:r>
-        <w:rPr>
           <w:noProof/>
-          <w:lang w:val="id-ID"/>
-        </w:rPr>
-        <w:lastRenderedPageBreak/>
+          <w:lang w:val="id-ID" w:eastAsia="id-ID"/>
+        </w:rPr>
         <w:pict>
-          <v:line id="Straight Connector 11" o:spid="_x0000_s1027" style="position:absolute;left:0;text-align:left;z-index:251662336;visibility:visible" from="40.9pt,12.45pt" to="156.4pt,12.45pt" o:gfxdata="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" strokecolor="black [3213]" strokeweight=".5pt">
+          <v:line id="_x0000_s1031" style="position:absolute;z-index:251665408;visibility:visible" from="150.15pt,19.05pt" to="265.65pt,19.05pt" o:gfxdata="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" strokecolor="black [3213]" strokeweight=".5pt">
             <v:shadow type="perspective" color="#7f7f7f [1601]" opacity=".5" offset="1pt" offset2="-1pt"/>
           </v:line>
         </w:pict>
       </w:r>
       <w:r>
         <w:rPr>
-          <w:lang w:val="id-ID"/>
-        </w:rPr>
-        <w:t>Darwin</w:t>
-      </w:r>
-      <w:r>
-        <w:rPr>
-          <w:lang w:val="id-ID"/>
-        </w:rPr>
-        <w:br/>
-        <w:t>13508102</w:t>
-      </w:r>
-    </w:p>
-    <w:p>
-      <w:pPr>
-        <w:rPr>
-          <w:b/>
-          <w:lang w:val="id-ID"/>
-        </w:rPr>
-        <w:sectPr>
-          <w:type w:val="continuous"/>
-          <w:pgSz w:w="12240" w:h="15840"/>
-          <w:pgMar w:top="2268" w:right="1701" w:bottom="1701" w:left="2268" w:header="720" w:footer="720" w:gutter="0"/>
-          <w:cols w:num="2" w:space="720"/>
-          <w:docGrid w:linePitch="360"/>
-        </w:sectPr>
-      </w:pPr>
+          <w:noProof/>
+          <w:lang w:val="id-ID" w:eastAsia="id-ID"/>
+        </w:rPr>
+        <w:pict>
+          <v:line id="_x0000_s1030" style="position:absolute;z-index:251664384;visibility:visible" from="-7.35pt,19.05pt" to="108.15pt,19.05pt" o:gfxdata="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" strokecolor="black [3213]" strokeweight=".5pt">
+            <v:shadow type="perspective" color="#7f7f7f [1601]" opacity=".5" offset="1pt" offset2="-1pt"/>
+          </v:line>
+        </w:pict>
+      </w:r>
+      <w:r>
+        <w:rPr>
+          <w:lang w:val="id-ID"/>
+        </w:rPr>
+        <w:t xml:space="preserve">         </w:t>
+      </w:r>
+      <w:r>
+        <w:rPr>
+          <w:lang w:val="id-ID"/>
+        </w:rPr>
+        <w:t>13508047</w:t>
+      </w:r>
+      <w:r>
+        <w:rPr>
+          <w:lang w:val="id-ID"/>
+        </w:rPr>
+        <w:tab/>
+      </w:r>
+      <w:r>
+        <w:rPr>
+          <w:lang w:val="id-ID"/>
+        </w:rPr>
+        <w:tab/>
+      </w:r>
+      <w:r>
+        <w:rPr>
+          <w:lang w:val="id-ID"/>
+        </w:rPr>
+        <w:tab/>
+      </w:r>
+      <w:r>
+        <w:rPr>
+          <w:lang w:val="id-ID"/>
+        </w:rPr>
+        <w:tab/>
+        <w:t>13508051</w:t>
+      </w:r>
+      <w:r>
+        <w:rPr>
+          <w:lang w:val="id-ID"/>
+        </w:rPr>
+        <w:tab/>
+      </w:r>
+      <w:r>
+        <w:rPr>
+          <w:lang w:val="id-ID"/>
+        </w:rPr>
+        <w:tab/>
+      </w:r>
+      <w:r>
+        <w:rPr>
+          <w:lang w:val="id-ID"/>
+        </w:rPr>
+        <w:tab/>
+      </w:r>
+      <w:r>
+        <w:rPr>
+          <w:lang w:val="id-ID"/>
+        </w:rPr>
+        <w:t xml:space="preserve">     </w:t>
+      </w:r>
+      <w:r>
+        <w:rPr>
+          <w:lang w:val="id-ID"/>
+        </w:rPr>
+        <w:t>13508106</w:t>
+      </w:r>
+    </w:p>
+    <w:p>
+      <w:pPr>
+        <w:rPr>
+          <w:lang w:val="id-ID"/>
+        </w:rPr>
+      </w:pPr>
+      <w:r>
+        <w:rPr>
+          <w:b/>
+          <w:lang w:val="id-ID"/>
+        </w:rPr>
+        <w:t xml:space="preserve">      </w:t>
+      </w:r>
+      <w:r>
+        <w:rPr>
+          <w:lang w:val="id-ID"/>
+        </w:rPr>
+        <w:t xml:space="preserve"> Pudy Prima</w:t>
+      </w:r>
+      <w:r>
+        <w:rPr>
+          <w:lang w:val="id-ID"/>
+        </w:rPr>
+        <w:tab/>
+      </w:r>
+      <w:r>
+        <w:rPr>
+          <w:lang w:val="id-ID"/>
+        </w:rPr>
+        <w:tab/>
+      </w:r>
+      <w:r>
+        <w:rPr>
+          <w:lang w:val="id-ID"/>
+        </w:rPr>
+        <w:tab/>
+      </w:r>
+      <w:r>
+        <w:rPr>
+          <w:lang w:val="id-ID"/>
+        </w:rPr>
+        <w:t xml:space="preserve">       </w:t>
+      </w:r>
+      <w:r>
+        <w:rPr>
+          <w:lang w:val="id-ID"/>
+        </w:rPr>
+        <w:t>Danang Tri Massandy</w:t>
+      </w:r>
+      <w:r>
+        <w:rPr>
+          <w:lang w:val="id-ID"/>
+        </w:rPr>
+        <w:tab/>
+      </w:r>
+      <w:r>
+        <w:rPr>
+          <w:lang w:val="id-ID"/>
+        </w:rPr>
+        <w:tab/>
+        <w:t>Akbar Gumbira</w:t>
+      </w:r>
     </w:p>
     <w:p>
       <w:pPr>

--- a/doc/Term Of Reference-rev.docx
+++ b/doc/Term Of Reference-rev.docx
@@ -114,7 +114,16 @@
           <w:szCs w:val="56"/>
           <w:lang w:val="id-ID"/>
         </w:rPr>
-        <w:t>Sumarno Pabottinggi</w:t>
+        <w:t>Sumarno Pabotting</w:t>
+      </w:r>
+      <w:r>
+        <w:rPr>
+          <w:b/>
+          <w:sz w:val="56"/>
+          <w:szCs w:val="56"/>
+          <w:lang w:val="id-ID"/>
+        </w:rPr>
+        <w:t>i</w:t>
       </w:r>
     </w:p>
     <w:p>
@@ -279,7 +288,6 @@
           <w:noProof/>
           <w:sz w:val="30"/>
           <w:szCs w:val="30"/>
-          <w:lang w:val="id-ID" w:eastAsia="id-ID"/>
         </w:rPr>
         <w:drawing>
           <wp:anchor distT="0" distB="0" distL="114300" distR="114300" simplePos="0" relativeHeight="251658240" behindDoc="1" locked="0" layoutInCell="1" allowOverlap="1">
@@ -310,7 +318,7 @@
                     <a:blip r:embed="rId6" cstate="print">
                       <a:extLst>
                         <a:ext uri="{28A0092B-C50C-407E-A947-70E740481C1C}">
-                          <a14:useLocalDpi xmlns:a14="http://schemas.microsoft.com/office/drawing/2010/main" xmlns:wps="http://schemas.microsoft.com/office/word/2010/wordprocessingShape" xmlns:wpi="http://schemas.microsoft.com/office/word/2010/wordprocessingInk" xmlns:wpg="http://schemas.microsoft.com/office/word/2010/wordprocessingGroup" xmlns:w14="http://schemas.microsoft.com/office/word/2010/wordml" xmlns:w="http://schemas.openxmlformats.org/wordprocessingml/2006/main" xmlns:w10="urn:schemas-microsoft-com:office:word" xmlns:wp14="http://schemas.microsoft.com/office/word/2010/wordprocessingDrawing" xmlns:v="urn:schemas-microsoft-com:vml" xmlns:o="urn:schemas-microsoft-com:office:office" xmlns:mc="http://schemas.openxmlformats.org/markup-compatibility/2006" xmlns:wpc="http://schemas.microsoft.com/office/word/2010/wordprocessingCanvas" xmlns="" val="0"/>
+                          <a14:useLocalDpi xmlns="" xmlns:wpc="http://schemas.microsoft.com/office/word/2010/wordprocessingCanvas" xmlns:mc="http://schemas.openxmlformats.org/markup-compatibility/2006" xmlns:o="urn:schemas-microsoft-com:office:office" xmlns:v="urn:schemas-microsoft-com:vml" xmlns:wp14="http://schemas.microsoft.com/office/word/2010/wordprocessingDrawing" xmlns:w10="urn:schemas-microsoft-com:office:word" xmlns:w="http://schemas.openxmlformats.org/wordprocessingml/2006/main" xmlns:w14="http://schemas.microsoft.com/office/word/2010/wordml" xmlns:wpg="http://schemas.microsoft.com/office/word/2010/wordprocessingGroup" xmlns:wpi="http://schemas.microsoft.com/office/word/2010/wordprocessingInk" xmlns:wps="http://schemas.microsoft.com/office/word/2010/wordprocessingShape" xmlns:a14="http://schemas.microsoft.com/office/drawing/2010/main" val="0"/>
                         </a:ext>
                       </a:extLst>
                     </a:blip>
@@ -421,7 +429,6 @@
           <w:color w:val="000000"/>
           <w:sz w:val="28"/>
           <w:szCs w:val="28"/>
-          <w:lang w:val="id-ID"/>
         </w:rPr>
       </w:pPr>
       <w:r>
@@ -432,8 +439,39 @@
           <w:szCs w:val="28"/>
           <w:lang w:val="id-ID"/>
         </w:rPr>
-        <w:t>Program Studi Sistem dan Teknologi Informasi</w:t>
-      </w:r>
+        <w:t xml:space="preserve">Program Studi </w:t>
+      </w:r>
+      <w:proofErr w:type="spellStart"/>
+      <w:r>
+        <w:rPr>
+          <w:rFonts w:ascii="Calibri" w:hAnsi="Calibri" w:cs="Calibri"/>
+          <w:color w:val="000000"/>
+          <w:sz w:val="28"/>
+          <w:szCs w:val="28"/>
+        </w:rPr>
+        <w:t>Teknik</w:t>
+      </w:r>
+      <w:proofErr w:type="spellEnd"/>
+      <w:r>
+        <w:rPr>
+          <w:rFonts w:ascii="Calibri" w:hAnsi="Calibri" w:cs="Calibri"/>
+          <w:color w:val="000000"/>
+          <w:sz w:val="28"/>
+          <w:szCs w:val="28"/>
+        </w:rPr>
+        <w:t xml:space="preserve"> </w:t>
+      </w:r>
+      <w:proofErr w:type="spellStart"/>
+      <w:r>
+        <w:rPr>
+          <w:rFonts w:ascii="Calibri" w:hAnsi="Calibri" w:cs="Calibri"/>
+          <w:color w:val="000000"/>
+          <w:sz w:val="28"/>
+          <w:szCs w:val="28"/>
+        </w:rPr>
+        <w:t>Informatika</w:t>
+      </w:r>
+      <w:proofErr w:type="spellEnd"/>
     </w:p>
     <w:p>
       <w:pPr>
@@ -510,9 +548,6 @@
       <w:pPr>
         <w:spacing w:line="360" w:lineRule="auto"/>
         <w:jc w:val="both"/>
-        <w:rPr>
-          <w:lang w:val="id-ID"/>
-        </w:rPr>
       </w:pPr>
       <w:r>
         <w:rPr>
@@ -524,13 +559,28 @@
         <w:rPr>
           <w:lang w:val="id-ID"/>
         </w:rPr>
-        <w:t>Sumarno Pabottinggi</w:t>
-      </w:r>
-      <w:r>
-        <w:rPr>
-          <w:lang w:val="id-ID"/>
-        </w:rPr>
-        <w:t xml:space="preserve"> merupakan sebuah perusahaan konsultan yang bergerak pada bidang layanan jasa konsultasi manajemen, keuangan dan </w:t>
+        <w:t>Sumarno Pabottin</w:t>
+      </w:r>
+      <w:r>
+        <w:rPr>
+          <w:lang w:val="id-ID"/>
+        </w:rPr>
+        <w:t>gi</w:t>
+      </w:r>
+      <w:r>
+        <w:rPr>
+          <w:lang w:val="id-ID"/>
+        </w:rPr>
+        <w:t xml:space="preserve"> merupakan sebuah perusahaan konsultan yang bergerak pada bidang layanan jasa konsultasi manajemen, keuangan</w:t>
+      </w:r>
+      <w:r>
+        <w:t>,</w:t>
+      </w:r>
+      <w:r>
+        <w:rPr>
+          <w:lang w:val="id-ID"/>
+        </w:rPr>
+        <w:t xml:space="preserve"> dan </w:t>
       </w:r>
       <w:r>
         <w:rPr>
@@ -543,25 +593,38 @@
         <w:rPr>
           <w:lang w:val="id-ID"/>
         </w:rPr>
-        <w:t>. PT Sumarno Pabotting</w:t>
-      </w:r>
-      <w:r>
-        <w:rPr>
-          <w:lang w:val="id-ID"/>
-        </w:rPr>
-        <w:t>g</w:t>
-      </w:r>
-      <w:r>
-        <w:rPr>
-          <w:lang w:val="id-ID"/>
-        </w:rPr>
-        <w:t xml:space="preserve">i memberikan berbagai layanan konsultasi salah satu </w:t>
-      </w:r>
-      <w:r>
-        <w:rPr>
-          <w:lang w:val="id-ID"/>
-        </w:rPr>
-        <w:t xml:space="preserve">nya  adalah layanan jasa di bidang </w:t>
+        <w:t xml:space="preserve">. PT Sumarno Pabottingi memberikan berbagai layanan konsultasi </w:t>
+      </w:r>
+      <w:proofErr w:type="spellStart"/>
+      <w:r>
+        <w:t>dengan</w:t>
+      </w:r>
+      <w:proofErr w:type="spellEnd"/>
+      <w:r>
+        <w:t xml:space="preserve"> </w:t>
+      </w:r>
+      <w:r>
+        <w:rPr>
+          <w:lang w:val="id-ID"/>
+        </w:rPr>
+        <w:t xml:space="preserve">salah satu </w:t>
+      </w:r>
+      <w:proofErr w:type="spellStart"/>
+      <w:r>
+        <w:t>layanan</w:t>
+      </w:r>
+      <w:proofErr w:type="spellEnd"/>
+      <w:r>
+        <w:rPr>
+          <w:lang w:val="id-ID"/>
+        </w:rPr>
+        <w:t>nya</w:t>
+      </w:r>
+      <w:r>
+        <w:rPr>
+          <w:lang w:val="id-ID"/>
+        </w:rPr>
+        <w:t xml:space="preserve"> adalah layanan jasa di bidang </w:t>
       </w:r>
       <w:r>
         <w:rPr>
@@ -573,7 +636,7 @@
         <w:rPr>
           <w:lang w:val="id-ID"/>
         </w:rPr>
-        <w:t xml:space="preserve">informasi. </w:t>
+        <w:t>informasi.</w:t>
       </w:r>
     </w:p>
     <w:p>
@@ -606,7 +669,21 @@
         <w:rPr>
           <w:lang w:val="id-ID"/>
         </w:rPr>
-        <w:t xml:space="preserve"> syarat kelulusan dan sebagai</w:t>
+        <w:t xml:space="preserve"> </w:t>
+      </w:r>
+      <w:proofErr w:type="spellStart"/>
+      <w:r>
+        <w:t>satu</w:t>
+      </w:r>
+      <w:proofErr w:type="spellEnd"/>
+      <w:r>
+        <w:t xml:space="preserve"> </w:t>
+      </w:r>
+      <w:r>
+        <w:rPr>
+          <w:lang w:val="id-ID"/>
+        </w:rPr>
+        <w:t>syarat kelulusan dan sebagai</w:t>
       </w:r>
       <w:r>
         <w:rPr>
@@ -715,19 +792,19 @@
         <w:rPr>
           <w:lang w:val="id-ID"/>
         </w:rPr>
-        <w:t>PT Sumarno Pabotting</w:t>
-      </w:r>
-      <w:r>
-        <w:rPr>
-          <w:lang w:val="id-ID"/>
-        </w:rPr>
-        <w:t>g</w:t>
-      </w:r>
-      <w:r>
-        <w:rPr>
-          <w:lang w:val="id-ID"/>
-        </w:rPr>
-        <w:t xml:space="preserve">i mendapatkan bantuan dalam melakukan </w:t>
+        <w:t xml:space="preserve">PT Sumarno </w:t>
+      </w:r>
+      <w:r>
+        <w:rPr>
+          <w:lang w:val="id-ID"/>
+        </w:rPr>
+        <w:t>Pabottingi</w:t>
+      </w:r>
+      <w:r>
+        <w:rPr>
+          <w:lang w:val="id-ID"/>
+        </w:rPr>
+        <w:t xml:space="preserve"> mendapatkan bantuan dalam melakukan </w:t>
       </w:r>
       <w:r>
         <w:rPr>
@@ -739,7 +816,18 @@
         <w:rPr>
           <w:lang w:val="id-ID"/>
         </w:rPr>
-        <w:t>pengembangan system</w:t>
+        <w:t>pengembangan s</w:t>
+      </w:r>
+      <w:proofErr w:type="spellStart"/>
+      <w:r>
+        <w:t>i</w:t>
+      </w:r>
+      <w:proofErr w:type="spellEnd"/>
+      <w:r>
+        <w:rPr>
+          <w:lang w:val="id-ID"/>
+        </w:rPr>
+        <w:t>stem</w:t>
       </w:r>
       <w:r>
         <w:rPr>
@@ -834,7 +922,7 @@
         <w:rPr>
           <w:lang w:val="id-ID"/>
         </w:rPr>
-        <w:t>Pabottinggi</w:t>
+        <w:t>Pabottingi</w:t>
       </w:r>
       <w:r>
         <w:rPr>
@@ -908,7 +996,7 @@
         <w:rPr>
           <w:lang w:val="id-ID"/>
         </w:rPr>
-        <w:t>Pembuatan web Ikatan Alumni Yayasan Santa Ursula</w:t>
+        <w:t>Pembuatan web Ikatan Alumni Santa Ursula</w:t>
       </w:r>
       <w:r>
         <w:rPr>
@@ -1040,7 +1128,7 @@
         <w:rPr>
           <w:lang w:val="id-ID"/>
         </w:rPr>
-        <w:t>Pembuatan web Ikatan Alumni Yayasan Santa Ursula</w:t>
+        <w:t>Pembuatan web Ikatan Alumni Santa Ursula</w:t>
       </w:r>
       <w:r>
         <w:rPr>
@@ -1110,7 +1198,7 @@
         <w:rPr>
           <w:lang w:val="id-ID"/>
         </w:rPr>
-        <w:t xml:space="preserve">User dapat melakukan : </w:t>
+        <w:t>User dapat melakukan :</w:t>
       </w:r>
     </w:p>
     <w:p>
@@ -2229,7 +2317,14 @@
           <w:b/>
           <w:lang w:val="id-ID"/>
         </w:rPr>
-        <w:t>Sumarno Pabottinggi</w:t>
+        <w:t xml:space="preserve">Sumarno </w:t>
+      </w:r>
+      <w:r>
+        <w:rPr>
+          <w:b/>
+          <w:lang w:val="id-ID"/>
+        </w:rPr>
+        <w:t>Pabottingi</w:t>
       </w:r>
     </w:p>
     <w:p>
@@ -2317,7 +2412,13 @@
         <w:rPr>
           <w:lang w:val="id-ID"/>
         </w:rPr>
-        <w:t>Sumarno Pabottinggi</w:t>
+        <w:t xml:space="preserve">Sumarno </w:t>
+      </w:r>
+      <w:r>
+        <w:rPr>
+          <w:lang w:val="id-ID"/>
+        </w:rPr>
+        <w:t>Pabottingi</w:t>
       </w:r>
     </w:p>
     <w:p>
